--- a/evaldemo/evaldemo.docx
+++ b/evaldemo/evaldemo.docx
@@ -95,6 +95,14 @@
         <w:t xml:space="preserve">2. Data</w:t>
       </w:r>
     </w:p>
+    <w:p>
+      <w:pPr>
+        <w:pStyle w:val="FirstParagraph"/>
+      </w:pPr>
+      <w:r>
+        <w:t xml:space="preserve">This is really important data. It is a survey of blah blah blah.</w:t>
+      </w:r>
+    </w:p>
     <w:bookmarkEnd w:id="21"/>
     <w:bookmarkStart w:id="25" w:name="graph"/>
     <w:p>
@@ -172,6 +180,14 @@
     </w:p>
     <w:p>
       <w:pPr>
+        <w:pStyle w:val="FirstParagraph"/>
+      </w:pPr>
+      <w:r>
+        <w:t xml:space="preserve">Here are the proportions of various types of project.</w:t>
+      </w:r>
+    </w:p>
+    <w:p>
+      <w:pPr>
         <w:pStyle w:val="SourceCode"/>
       </w:pPr>
       <w:r>
@@ -190,7 +206,7 @@
         <w:rPr>
           <w:rStyle w:val="VerbatimChar"/>
         </w:rPr>
-        <w:t xml:space="preserve">             3              1              1 </w:t>
+        <w:t xml:space="preserve">           0.6            0.2            0.2 </w:t>
       </w:r>
     </w:p>
     <w:bookmarkEnd w:id="26"/>
